--- a/src/main/resources/finalized collections/AAS Split/MA Worcester, American Antiquarian Society--sacred music INVENTORY - 9.docx
+++ b/src/main/resources/finalized collections/AAS Split/MA Worcester, American Antiquarian Society--sacred music INVENTORY - 9.docx
@@ -20285,7 +20285,21 @@
         <w:rPr>
           <w:rFonts w:ascii="Cambria" w:hAnsi="Cambria"/>
         </w:rPr>
-        <w:t xml:space="preserve">Turner, James A.].  “To learn to sing…”  Boston: James A. Turner, 1752.  Lacks back paper cover; </w:t>
+        <w:t xml:space="preserve">Turner, James A.].  </w:t>
+      </w:r>
+      <w:r>
+        <w:rPr>
+          <w:rFonts w:ascii="Cambria" w:hAnsi="Cambria"/>
+          <w:i/>
+          <w:iCs/>
+        </w:rPr>
+        <w:t xml:space="preserve">“To learn to sing…” </w:t>
+      </w:r>
+      <w:r>
+        <w:rPr>
+          <w:rFonts w:ascii="Cambria" w:hAnsi="Cambria"/>
+        </w:rPr>
+        <w:t xml:space="preserve"> Boston: James A. Turner, 1752.  Lacks back paper cover; </w:t>
       </w:r>
       <w:proofErr w:type="gramStart"/>
       <w:r>
@@ -20658,7 +20672,21 @@
         <w:rPr>
           <w:rFonts w:ascii="Cambria" w:hAnsi="Cambria"/>
         </w:rPr>
-        <w:t xml:space="preserve">Turner, James A.].  “To learn to sing…”  Boston: James A. Turner, 1752.  Complete.  BOUND WITH Barnard, John.  </w:t>
+        <w:t xml:space="preserve">Turner, James A.].  </w:t>
+      </w:r>
+      <w:r>
+        <w:rPr>
+          <w:rFonts w:ascii="Cambria" w:hAnsi="Cambria"/>
+          <w:i/>
+          <w:iCs/>
+        </w:rPr>
+        <w:t>“To learn to sing…”</w:t>
+      </w:r>
+      <w:r>
+        <w:rPr>
+          <w:rFonts w:ascii="Cambria" w:hAnsi="Cambria"/>
+        </w:rPr>
+        <w:t xml:space="preserve">  Boston: James A. Turner, 1752.  Complete.  BOUND WITH Barnard, John.  </w:t>
       </w:r>
       <w:r>
         <w:rPr>
